--- a/法令ファイル/破綻金融機関等の融資先である中堅事業者に係る信用保険の特例に関する臨時措置法/破綻金融機関等の融資先である中堅事業者に係る信用保険の特例に関する臨時措置法（平成十年法律第百五十一号）.docx
+++ b/法令ファイル/破綻金融機関等の融資先である中堅事業者に係る信用保険の特例に関する臨時措置法/破綻金融機関等の融資先である中堅事業者に係る信用保険の特例に関する臨時措置法（平成十年法律第百五十一号）.docx
@@ -42,69 +42,45 @@
     </w:p>
     <w:p>
       <w:pPr>
-        <w:pStyle w:val="Heading6"/>
+        <w:pStyle w:val="ListBullet"/>
         <w:ind w:left="880"/>
       </w:pPr>
       <w:r>
         <w:t>一</w:t>
-      </w:r>
-    </w:p>
-    <w:p>
-      <w:pPr>
-        <w:ind w:left="880"/>
-      </w:pPr>
-      <w:r>
+        <w:br/>
         <w:t>預金保険法（昭和四十六年法律第三十四号）第二条第四項に規定する破綻金融機関</w:t>
       </w:r>
     </w:p>
     <w:p>
       <w:pPr>
-        <w:pStyle w:val="Heading6"/>
+        <w:pStyle w:val="ListBullet"/>
         <w:ind w:left="880"/>
       </w:pPr>
       <w:r>
         <w:t>二</w:t>
-      </w:r>
-    </w:p>
-    <w:p>
-      <w:pPr>
-        <w:ind w:left="880"/>
-      </w:pPr>
-      <w:r>
+        <w:br/>
         <w:t>金融機能の再生のための緊急措置に関する法律（平成十年法律第百三十二号。以下「金融再生法」という。）第二条第五項に規定する被管理金融機関</w:t>
       </w:r>
     </w:p>
     <w:p>
       <w:pPr>
-        <w:pStyle w:val="Heading6"/>
+        <w:pStyle w:val="ListBullet"/>
         <w:ind w:left="880"/>
       </w:pPr>
       <w:r>
         <w:t>三</w:t>
-      </w:r>
-    </w:p>
-    <w:p>
-      <w:pPr>
-        <w:ind w:left="880"/>
-      </w:pPr>
-      <w:r>
+        <w:br/>
         <w:t>金融再生法第二条第七項に規定する承継銀行</w:t>
       </w:r>
     </w:p>
     <w:p>
       <w:pPr>
-        <w:pStyle w:val="Heading6"/>
+        <w:pStyle w:val="ListBullet"/>
         <w:ind w:left="880"/>
       </w:pPr>
       <w:r>
         <w:t>四</w:t>
-      </w:r>
-    </w:p>
-    <w:p>
-      <w:pPr>
-        <w:ind w:left="880"/>
-      </w:pPr>
-      <w:r>
+        <w:br/>
         <w:t>金融再生法第二条第八項に規定する特別公的管理銀行</w:t>
       </w:r>
     </w:p>
@@ -299,6 +275,8 @@
     <w:p>
       <w:r>
         <w:t>中小企業信用保険法第五条から第十一条までの規定は、破綻金融機関等関連特別保険等の保険関係について準用する。</w:t>
+        <w:br/>
+        <w:t>この場合において、必要な技術的読替えは、政令で定める。</w:t>
       </w:r>
     </w:p>
     <w:p>
@@ -315,6 +293,18 @@
       </w:r>
     </w:p>
     <w:p>
+      <w:pPr>
+        <w:pStyle w:val="Heading5"/>
+        <w:ind w:left="440"/>
+      </w:pPr>
+      <w:r>
+        <w:t>１</w:t>
+      </w:r>
+    </w:p>
+    <w:p>
+      <w:pPr>
+        <w:ind w:left="440"/>
+      </w:pPr>
       <w:r>
         <w:t>この法律は、公布の日から起算して一月を超えない範囲内において政令で定める日から施行する。</w:t>
       </w:r>
@@ -346,7 +336,7 @@
         <w:pStyle w:val="Heading1"/>
       </w:pPr>
       <w:r>
-        <w:t>附　則（平成一一年三月三一日法律第一九号）</w:t>
+        <w:t>附則（平成一一年三月三一日法律第一九号）</w:t>
       </w:r>
     </w:p>
     <w:p>
@@ -360,6 +350,8 @@
     <w:p>
       <w:r>
         <w:t>この法律は、平成十一年七月一日から施行する。</w:t>
+        <w:br/>
+        <w:t>ただし、次条並びに附則第三条、第十一条、第十二条及び第五十九条の規定は、公布の日から施行する。</w:t>
       </w:r>
     </w:p>
     <w:p>
@@ -385,7 +377,7 @@
         <w:pStyle w:val="Heading1"/>
       </w:pPr>
       <w:r>
-        <w:t>附　則（平成一一年一二月二二日法律第一六〇号）</w:t>
+        <w:t>附則（平成一一年一二月二二日法律第一六〇号）</w:t>
       </w:r>
     </w:p>
     <w:p>
@@ -399,23 +391,23 @@
     <w:p>
       <w:r>
         <w:t>この法律（第二条及び第三条を除く。）は、平成十三年一月六日から施行する。</w:t>
+        <w:br/>
+        <w:t>ただし、次の各号に掲げる規定は、当該各号に定める日から施行する。</w:t>
       </w:r>
     </w:p>
     <w:p>
       <w:pPr>
-        <w:pStyle w:val="Heading6"/>
+        <w:pStyle w:val="ListBullet"/>
         <w:ind w:left="880"/>
       </w:pPr>
       <w:r>
         <w:t>一</w:t>
-      </w:r>
-    </w:p>
-    <w:p>
-      <w:pPr>
-        <w:ind w:left="880"/>
-      </w:pPr>
-      <w:r>
+        <w:br/>
         <w:t>第九百九十五条（核原料物質、核燃料物質及び原子炉の規制に関する法律の一部を改正する法律附則の改正規定に係る部分に限る。）、第千三百五条、第千三百六条、第千三百二十四条第二項、第千三百二十六条第二項及び第千三百四十四条の規定</w:t>
+        <w:br/>
+        <w:br/>
+        <w:br/>
+        <w:t>公布の日</w:t>
       </w:r>
     </w:p>
     <w:p>
@@ -428,7 +420,7 @@
         <w:pStyle w:val="Heading1"/>
       </w:pPr>
       <w:r>
-        <w:t>附　則（平成一五年六月一八日法律第八八号）</w:t>
+        <w:t>附則（平成一五年六月一八日法律第八八号）</w:t>
       </w:r>
     </w:p>
     <w:p>
@@ -454,7 +446,7 @@
         <w:pStyle w:val="Heading1"/>
       </w:pPr>
       <w:r>
-        <w:t>附　則（平成一六年四月二一日法律第三五号）</w:t>
+        <w:t>附則（平成一六年四月二一日法律第三五号）</w:t>
       </w:r>
     </w:p>
     <w:p>
@@ -472,36 +464,28 @@
     </w:p>
     <w:p>
       <w:pPr>
-        <w:pStyle w:val="Heading6"/>
+        <w:pStyle w:val="ListBullet"/>
         <w:ind w:left="880"/>
       </w:pPr>
       <w:r>
         <w:t>一</w:t>
-      </w:r>
-    </w:p>
-    <w:p>
-      <w:pPr>
-        <w:ind w:left="880"/>
-      </w:pPr>
-      <w:r>
+        <w:br/>
         <w:t>略</w:t>
       </w:r>
     </w:p>
     <w:p>
       <w:pPr>
-        <w:pStyle w:val="Heading6"/>
+        <w:pStyle w:val="ListBullet"/>
         <w:ind w:left="880"/>
       </w:pPr>
       <w:r>
         <w:t>二</w:t>
-      </w:r>
-    </w:p>
-    <w:p>
-      <w:pPr>
-        <w:ind w:left="880"/>
-      </w:pPr>
-      <w:r>
+        <w:br/>
         <w:t>前号に掲げる規定以外の規定</w:t>
+        <w:br/>
+        <w:br/>
+        <w:br/>
+        <w:t>独立行政法人中小企業基盤整備機構（以下「機構」という。）の成立の時</w:t>
       </w:r>
     </w:p>
     <w:p>
@@ -514,7 +498,7 @@
         <w:pStyle w:val="Heading1"/>
       </w:pPr>
       <w:r>
-        <w:t>附　則（平成一七年七月二六日法律第八七号）</w:t>
+        <w:t>附則（平成一七年七月二六日法律第八七号）</w:t>
       </w:r>
     </w:p>
     <w:p>
@@ -532,7 +516,7 @@
         <w:pStyle w:val="Heading1"/>
       </w:pPr>
       <w:r>
-        <w:t>附　則（平成一九年五月二五日法律第五八号）</w:t>
+        <w:t>附則（平成一九年五月二五日法律第五八号）</w:t>
       </w:r>
     </w:p>
     <w:p>
@@ -571,7 +555,7 @@
         <w:pStyle w:val="Heading1"/>
       </w:pPr>
       <w:r>
-        <w:t>附　則（平成二三年五月二日法律第三九号）</w:t>
+        <w:t>附則（平成二三年五月二日法律第三九号）</w:t>
       </w:r>
     </w:p>
     <w:p>
@@ -585,6 +569,8 @@
     <w:p>
       <w:r>
         <w:t>この法律は、公布の日から施行する。</w:t>
+        <w:br/>
+        <w:t>ただし、第五条第一項及び第四十七条並びに附則第二十二条から第五十一条までの規定は、平成二十四年四月一日から施行する。</w:t>
       </w:r>
     </w:p>
     <w:p>
@@ -623,7 +609,7 @@
         <w:pStyle w:val="Heading1"/>
       </w:pPr>
       <w:r>
-        <w:t>附　則（平成二七年五月二七日法律第二九号）</w:t>
+        <w:t>附則（平成二七年五月二七日法律第二九号）</w:t>
       </w:r>
     </w:p>
     <w:p>
@@ -637,6 +623,8 @@
     <w:p>
       <w:r>
         <w:t>この法律は、公布の日から施行する。</w:t>
+        <w:br/>
+        <w:t>ただし、第二条（中小企業信用保険法附則に一項を加える改正規定を除く。）並びに附則第五条から第十二条まで及び第十五条から第十九条までの規定は、公布の日から起算して一年を超えない範囲内において政令で定める日から施行する。</w:t>
       </w:r>
     </w:p>
     <w:sectPr>
@@ -659,7 +647,7 @@
     </w:pPr>
     <w:r>
       <w:tab/>
-      <w:t>WeGov v0.1 - FTS141</w:t>
+      <w:t>WeGov v0.2 - FTS141</w:t>
     </w:r>
   </w:p>
 </w:ftr>
